--- a/doc/rapport_projet_casse_briques.docx
+++ b/doc/rapport_projet_casse_briques.docx
@@ -5,7 +5,9 @@
     <w:sdt>
       <w:sdtPr>
         <w:rPr>
+          <w:rFonts w:eastAsiaTheme="minorHAnsi"/>
           <w:color w:val="F8B323" w:themeColor="accent1"/>
+          <w:lang w:eastAsia="en-US"/>
         </w:rPr>
         <w:id w:val="-1834060320"/>
         <w:docPartObj>
@@ -15,9 +17,7 @@
       </w:sdtPr>
       <w:sdtEndPr>
         <w:rPr>
-          <w:rFonts w:eastAsiaTheme="minorHAnsi"/>
           <w:color w:val="auto"/>
-          <w:lang w:eastAsia="en-US"/>
         </w:rPr>
       </w:sdtEndPr>
       <w:sdtContent>
@@ -101,6 +101,7 @@
             <w:dataBinding w:prefixMappings="xmlns:ns0='http://purl.org/dc/elements/1.1/' xmlns:ns1='http://schemas.openxmlformats.org/package/2006/metadata/core-properties' " w:xpath="/ns1:coreProperties[1]/ns0:subject[1]" w:storeItemID="{6C3C8BC8-F283-45AE-878A-BAB7291924A1}"/>
             <w:text/>
           </w:sdtPr>
+          <w:sdtEndPr/>
           <w:sdtContent>
             <w:p>
               <w:pPr>
@@ -269,6 +270,7 @@
                                     <w:calendar w:val="gregorian"/>
                                   </w:date>
                                 </w:sdtPr>
+                                <w:sdtEndPr/>
                                 <w:sdtContent>
                                   <w:p>
                                     <w:pPr>
@@ -315,6 +317,7 @@
                                     <w:dataBinding w:prefixMappings="xmlns:ns0='http://schemas.openxmlformats.org/officeDocument/2006/extended-properties' " w:xpath="/ns0:Properties[1]/ns0:Company[1]" w:storeItemID="{6668398D-A668-4E3E-A5EB-62B293D839F1}"/>
                                     <w:text/>
                                   </w:sdtPr>
+                                  <w:sdtEndPr/>
                                   <w:sdtContent>
                                     <w:r>
                                       <w:rPr>
@@ -345,12 +348,13 @@
                                     <w:dataBinding w:prefixMappings="xmlns:ns0='http://schemas.microsoft.com/office/2006/coverPageProps' " w:xpath="/ns0:CoverPageProperties[1]/ns0:CompanyAddress[1]" w:storeItemID="{55AF091B-3C7A-41E3-B477-F2FDAA23CFDA}"/>
                                     <w:text/>
                                   </w:sdtPr>
+                                  <w:sdtEndPr/>
                                   <w:sdtContent>
                                     <w:r>
                                       <w:rPr>
                                         <w:color w:val="F8B323" w:themeColor="accent1"/>
                                       </w:rPr>
-                                      <w:t>ATELIER PROGRAMMATION ORIENTÉ OBJET</w:t>
+                                      <w:t>DIVTEC - EMT</w:t>
                                     </w:r>
                                   </w:sdtContent>
                                 </w:sdt>
@@ -403,6 +407,7 @@
                               <w:calendar w:val="gregorian"/>
                             </w:date>
                           </w:sdtPr>
+                          <w:sdtEndPr/>
                           <w:sdtContent>
                             <w:p>
                               <w:pPr>
@@ -449,6 +454,7 @@
                               <w:dataBinding w:prefixMappings="xmlns:ns0='http://schemas.openxmlformats.org/officeDocument/2006/extended-properties' " w:xpath="/ns0:Properties[1]/ns0:Company[1]" w:storeItemID="{6668398D-A668-4E3E-A5EB-62B293D839F1}"/>
                               <w:text/>
                             </w:sdtPr>
+                            <w:sdtEndPr/>
                             <w:sdtContent>
                               <w:r>
                                 <w:rPr>
@@ -479,12 +485,13 @@
                               <w:dataBinding w:prefixMappings="xmlns:ns0='http://schemas.microsoft.com/office/2006/coverPageProps' " w:xpath="/ns0:CoverPageProperties[1]/ns0:CompanyAddress[1]" w:storeItemID="{55AF091B-3C7A-41E3-B477-F2FDAA23CFDA}"/>
                               <w:text/>
                             </w:sdtPr>
+                            <w:sdtEndPr/>
                             <w:sdtContent>
                               <w:r>
                                 <w:rPr>
                                   <w:color w:val="F8B323" w:themeColor="accent1"/>
                                 </w:rPr>
-                                <w:t>ATELIER PROGRAMMATION ORIENTÉ OBJET</w:t>
+                                <w:t>DIVTEC - EMT</w:t>
                               </w:r>
                             </w:sdtContent>
                           </w:sdt>
@@ -516,7 +523,11 @@
     <w:sdt>
       <w:sdtPr>
         <w:rPr>
-          <w:lang w:val="fr-FR"/>
+          <w:rFonts w:asciiTheme="minorHAnsi" w:eastAsiaTheme="minorHAnsi" w:hAnsiTheme="minorHAnsi" w:cstheme="minorBidi"/>
+          <w:color w:val="auto"/>
+          <w:sz w:val="22"/>
+          <w:szCs w:val="22"/>
+          <w:lang w:val="fr-FR" w:eastAsia="en-US"/>
         </w:rPr>
         <w:id w:val="-722289097"/>
         <w:docPartObj>
@@ -526,13 +537,8 @@
       </w:sdtPr>
       <w:sdtEndPr>
         <w:rPr>
-          <w:rFonts w:asciiTheme="minorHAnsi" w:eastAsiaTheme="minorHAnsi" w:hAnsiTheme="minorHAnsi" w:cstheme="minorBidi"/>
           <w:b/>
           <w:bCs/>
-          <w:color w:val="auto"/>
-          <w:sz w:val="22"/>
-          <w:szCs w:val="22"/>
-          <w:lang w:eastAsia="en-US"/>
         </w:rPr>
       </w:sdtEndPr>
       <w:sdtContent>
@@ -568,7 +574,7 @@
           <w:r>
             <w:fldChar w:fldCharType="separate"/>
           </w:r>
-          <w:hyperlink w:anchor="_Toc57713251" w:history="1">
+          <w:hyperlink w:anchor="_Toc57725936" w:history="1">
             <w:r>
               <w:rPr>
                 <w:rStyle w:val="Lienhypertexte"/>
@@ -595,7 +601,7 @@
                 <w:noProof/>
                 <w:webHidden/>
               </w:rPr>
-              <w:instrText xml:space="preserve"> PAGEREF _Toc57713251 \h </w:instrText>
+              <w:instrText xml:space="preserve"> PAGEREF _Toc57725936 \h </w:instrText>
             </w:r>
             <w:r>
               <w:rPr>
@@ -638,7 +644,7 @@
               <w:lang w:eastAsia="fr-CH"/>
             </w:rPr>
           </w:pPr>
-          <w:hyperlink w:anchor="_Toc57713252" w:history="1">
+          <w:hyperlink w:anchor="_Toc57725937" w:history="1">
             <w:r>
               <w:rPr>
                 <w:rStyle w:val="Lienhypertexte"/>
@@ -665,7 +671,7 @@
                 <w:noProof/>
                 <w:webHidden/>
               </w:rPr>
-              <w:instrText xml:space="preserve"> PAGEREF _Toc57713252 \h </w:instrText>
+              <w:instrText xml:space="preserve"> PAGEREF _Toc57725937 \h </w:instrText>
             </w:r>
             <w:r>
               <w:rPr>
@@ -708,7 +714,7 @@
               <w:lang w:eastAsia="fr-CH"/>
             </w:rPr>
           </w:pPr>
-          <w:hyperlink w:anchor="_Toc57713253" w:history="1">
+          <w:hyperlink w:anchor="_Toc57725938" w:history="1">
             <w:r>
               <w:rPr>
                 <w:rStyle w:val="Lienhypertexte"/>
@@ -735,7 +741,7 @@
                 <w:noProof/>
                 <w:webHidden/>
               </w:rPr>
-              <w:instrText xml:space="preserve"> PAGEREF _Toc57713253 \h </w:instrText>
+              <w:instrText xml:space="preserve"> PAGEREF _Toc57725938 \h </w:instrText>
             </w:r>
             <w:r>
               <w:rPr>
@@ -778,7 +784,7 @@
               <w:lang w:eastAsia="fr-CH"/>
             </w:rPr>
           </w:pPr>
-          <w:hyperlink w:anchor="_Toc57713254" w:history="1">
+          <w:hyperlink w:anchor="_Toc57725939" w:history="1">
             <w:r>
               <w:rPr>
                 <w:rStyle w:val="Lienhypertexte"/>
@@ -805,7 +811,7 @@
                 <w:noProof/>
                 <w:webHidden/>
               </w:rPr>
-              <w:instrText xml:space="preserve"> PAGEREF _Toc57713254 \h </w:instrText>
+              <w:instrText xml:space="preserve"> PAGEREF _Toc57725939 \h </w:instrText>
             </w:r>
             <w:r>
               <w:rPr>
@@ -849,7 +855,7 @@
               <w:lang w:eastAsia="fr-CH"/>
             </w:rPr>
           </w:pPr>
-          <w:hyperlink w:anchor="_Toc57713255" w:history="1">
+          <w:hyperlink w:anchor="_Toc57725940" w:history="1">
             <w:r>
               <w:rPr>
                 <w:rStyle w:val="Lienhypertexte"/>
@@ -891,7 +897,7 @@
                 <w:noProof/>
                 <w:webHidden/>
               </w:rPr>
-              <w:instrText xml:space="preserve"> PAGEREF _Toc57713255 \h </w:instrText>
+              <w:instrText xml:space="preserve"> PAGEREF _Toc57725940 \h </w:instrText>
             </w:r>
             <w:r>
               <w:rPr>
@@ -935,7 +941,7 @@
               <w:lang w:eastAsia="fr-CH"/>
             </w:rPr>
           </w:pPr>
-          <w:hyperlink w:anchor="_Toc57713256" w:history="1">
+          <w:hyperlink w:anchor="_Toc57725941" w:history="1">
             <w:r>
               <w:rPr>
                 <w:rStyle w:val="Lienhypertexte"/>
@@ -977,7 +983,7 @@
                 <w:noProof/>
                 <w:webHidden/>
               </w:rPr>
-              <w:instrText xml:space="preserve"> PAGEREF _Toc57713256 \h </w:instrText>
+              <w:instrText xml:space="preserve"> PAGEREF _Toc57725941 \h </w:instrText>
             </w:r>
             <w:r>
               <w:rPr>
@@ -1021,7 +1027,7 @@
               <w:lang w:eastAsia="fr-CH"/>
             </w:rPr>
           </w:pPr>
-          <w:hyperlink w:anchor="_Toc57713257" w:history="1">
+          <w:hyperlink w:anchor="_Toc57725942" w:history="1">
             <w:r>
               <w:rPr>
                 <w:rStyle w:val="Lienhypertexte"/>
@@ -1063,7 +1069,7 @@
                 <w:noProof/>
                 <w:webHidden/>
               </w:rPr>
-              <w:instrText xml:space="preserve"> PAGEREF _Toc57713257 \h </w:instrText>
+              <w:instrText xml:space="preserve"> PAGEREF _Toc57725942 \h </w:instrText>
             </w:r>
             <w:r>
               <w:rPr>
@@ -1107,7 +1113,7 @@
               <w:lang w:eastAsia="fr-CH"/>
             </w:rPr>
           </w:pPr>
-          <w:hyperlink w:anchor="_Toc57713258" w:history="1">
+          <w:hyperlink w:anchor="_Toc57725943" w:history="1">
             <w:r>
               <w:rPr>
                 <w:rStyle w:val="Lienhypertexte"/>
@@ -1149,7 +1155,7 @@
                 <w:noProof/>
                 <w:webHidden/>
               </w:rPr>
-              <w:instrText xml:space="preserve"> PAGEREF _Toc57713258 \h </w:instrText>
+              <w:instrText xml:space="preserve"> PAGEREF _Toc57725943 \h </w:instrText>
             </w:r>
             <w:r>
               <w:rPr>
@@ -1193,7 +1199,7 @@
               <w:lang w:eastAsia="fr-CH"/>
             </w:rPr>
           </w:pPr>
-          <w:hyperlink w:anchor="_Toc57713259" w:history="1">
+          <w:hyperlink w:anchor="_Toc57725944" w:history="1">
             <w:r>
               <w:rPr>
                 <w:rStyle w:val="Lienhypertexte"/>
@@ -1235,7 +1241,7 @@
                 <w:noProof/>
                 <w:webHidden/>
               </w:rPr>
-              <w:instrText xml:space="preserve"> PAGEREF _Toc57713259 \h </w:instrText>
+              <w:instrText xml:space="preserve"> PAGEREF _Toc57725944 \h </w:instrText>
             </w:r>
             <w:r>
               <w:rPr>
@@ -1278,7 +1284,7 @@
               <w:lang w:eastAsia="fr-CH"/>
             </w:rPr>
           </w:pPr>
-          <w:hyperlink w:anchor="_Toc57713260" w:history="1">
+          <w:hyperlink w:anchor="_Toc57725945" w:history="1">
             <w:r>
               <w:rPr>
                 <w:rStyle w:val="Lienhypertexte"/>
@@ -1305,7 +1311,7 @@
                 <w:noProof/>
                 <w:webHidden/>
               </w:rPr>
-              <w:instrText xml:space="preserve"> PAGEREF _Toc57713260 \h </w:instrText>
+              <w:instrText xml:space="preserve"> PAGEREF _Toc57725945 \h </w:instrText>
             </w:r>
             <w:r>
               <w:rPr>
@@ -1348,7 +1354,7 @@
               <w:lang w:eastAsia="fr-CH"/>
             </w:rPr>
           </w:pPr>
-          <w:hyperlink w:anchor="_Toc57713261" w:history="1">
+          <w:hyperlink w:anchor="_Toc57725946" w:history="1">
             <w:r>
               <w:rPr>
                 <w:rStyle w:val="Lienhypertexte"/>
@@ -1375,7 +1381,7 @@
                 <w:noProof/>
                 <w:webHidden/>
               </w:rPr>
-              <w:instrText xml:space="preserve"> PAGEREF _Toc57713261 \h </w:instrText>
+              <w:instrText xml:space="preserve"> PAGEREF _Toc57725946 \h </w:instrText>
             </w:r>
             <w:r>
               <w:rPr>
@@ -1418,7 +1424,7 @@
               <w:lang w:eastAsia="fr-CH"/>
             </w:rPr>
           </w:pPr>
-          <w:hyperlink w:anchor="_Toc57713262" w:history="1">
+          <w:hyperlink w:anchor="_Toc57725947" w:history="1">
             <w:r>
               <w:rPr>
                 <w:rStyle w:val="Lienhypertexte"/>
@@ -1445,7 +1451,7 @@
                 <w:noProof/>
                 <w:webHidden/>
               </w:rPr>
-              <w:instrText xml:space="preserve"> PAGEREF _Toc57713262 \h </w:instrText>
+              <w:instrText xml:space="preserve"> PAGEREF _Toc57725947 \h </w:instrText>
             </w:r>
             <w:r>
               <w:rPr>
@@ -1488,7 +1494,7 @@
               <w:lang w:eastAsia="fr-CH"/>
             </w:rPr>
           </w:pPr>
-          <w:hyperlink w:anchor="_Toc57713263" w:history="1">
+          <w:hyperlink w:anchor="_Toc57725948" w:history="1">
             <w:r>
               <w:rPr>
                 <w:rStyle w:val="Lienhypertexte"/>
@@ -1515,7 +1521,7 @@
                 <w:noProof/>
                 <w:webHidden/>
               </w:rPr>
-              <w:instrText xml:space="preserve"> PAGEREF _Toc57713263 \h </w:instrText>
+              <w:instrText xml:space="preserve"> PAGEREF _Toc57725948 \h </w:instrText>
             </w:r>
             <w:r>
               <w:rPr>
@@ -1558,7 +1564,7 @@
               <w:lang w:eastAsia="fr-CH"/>
             </w:rPr>
           </w:pPr>
-          <w:hyperlink w:anchor="_Toc57713264" w:history="1">
+          <w:hyperlink w:anchor="_Toc57725949" w:history="1">
             <w:r>
               <w:rPr>
                 <w:rStyle w:val="Lienhypertexte"/>
@@ -1585,7 +1591,7 @@
                 <w:noProof/>
                 <w:webHidden/>
               </w:rPr>
-              <w:instrText xml:space="preserve"> PAGEREF _Toc57713264 \h </w:instrText>
+              <w:instrText xml:space="preserve"> PAGEREF _Toc57725949 \h </w:instrText>
             </w:r>
             <w:r>
               <w:rPr>
@@ -1628,7 +1634,7 @@
               <w:lang w:eastAsia="fr-CH"/>
             </w:rPr>
           </w:pPr>
-          <w:hyperlink w:anchor="_Toc57713265" w:history="1">
+          <w:hyperlink w:anchor="_Toc57725950" w:history="1">
             <w:r>
               <w:rPr>
                 <w:rStyle w:val="Lienhypertexte"/>
@@ -1655,7 +1661,7 @@
                 <w:noProof/>
                 <w:webHidden/>
               </w:rPr>
-              <w:instrText xml:space="preserve"> PAGEREF _Toc57713265 \h </w:instrText>
+              <w:instrText xml:space="preserve"> PAGEREF _Toc57725950 \h </w:instrText>
             </w:r>
             <w:r>
               <w:rPr>
@@ -1698,7 +1704,7 @@
               <w:lang w:eastAsia="fr-CH"/>
             </w:rPr>
           </w:pPr>
-          <w:hyperlink w:anchor="_Toc57713266" w:history="1">
+          <w:hyperlink w:anchor="_Toc57725951" w:history="1">
             <w:r>
               <w:rPr>
                 <w:rStyle w:val="Lienhypertexte"/>
@@ -1725,7 +1731,7 @@
                 <w:noProof/>
                 <w:webHidden/>
               </w:rPr>
-              <w:instrText xml:space="preserve"> PAGEREF _Toc57713266 \h </w:instrText>
+              <w:instrText xml:space="preserve"> PAGEREF _Toc57725951 \h </w:instrText>
             </w:r>
             <w:r>
               <w:rPr>
@@ -1768,7 +1774,7 @@
               <w:lang w:eastAsia="fr-CH"/>
             </w:rPr>
           </w:pPr>
-          <w:hyperlink w:anchor="_Toc57713267" w:history="1">
+          <w:hyperlink w:anchor="_Toc57725952" w:history="1">
             <w:r>
               <w:rPr>
                 <w:rStyle w:val="Lienhypertexte"/>
@@ -1795,7 +1801,217 @@
                 <w:noProof/>
                 <w:webHidden/>
               </w:rPr>
-              <w:instrText xml:space="preserve"> PAGEREF _Toc57713267 \h </w:instrText>
+              <w:instrText xml:space="preserve"> PAGEREF _Toc57725952 \h </w:instrText>
+            </w:r>
+            <w:r>
+              <w:rPr>
+                <w:noProof/>
+                <w:webHidden/>
+              </w:rPr>
+            </w:r>
+            <w:r>
+              <w:rPr>
+                <w:noProof/>
+                <w:webHidden/>
+              </w:rPr>
+              <w:fldChar w:fldCharType="separate"/>
+            </w:r>
+            <w:r>
+              <w:rPr>
+                <w:noProof/>
+                <w:webHidden/>
+              </w:rPr>
+              <w:t>4</w:t>
+            </w:r>
+            <w:r>
+              <w:rPr>
+                <w:noProof/>
+                <w:webHidden/>
+              </w:rPr>
+              <w:fldChar w:fldCharType="end"/>
+            </w:r>
+          </w:hyperlink>
+        </w:p>
+        <w:p>
+          <w:pPr>
+            <w:pStyle w:val="TM2"/>
+            <w:tabs>
+              <w:tab w:val="right" w:leader="dot" w:pos="9062"/>
+            </w:tabs>
+            <w:rPr>
+              <w:rFonts w:eastAsiaTheme="minorEastAsia"/>
+              <w:noProof/>
+              <w:lang w:eastAsia="fr-CH"/>
+            </w:rPr>
+          </w:pPr>
+          <w:hyperlink w:anchor="_Toc57725953" w:history="1">
+            <w:r>
+              <w:rPr>
+                <w:rStyle w:val="Lienhypertexte"/>
+                <w:noProof/>
+              </w:rPr>
+              <w:t>Compétences de gestion de projet</w:t>
+            </w:r>
+            <w:r>
+              <w:rPr>
+                <w:noProof/>
+                <w:webHidden/>
+              </w:rPr>
+              <w:tab/>
+            </w:r>
+            <w:r>
+              <w:rPr>
+                <w:noProof/>
+                <w:webHidden/>
+              </w:rPr>
+              <w:fldChar w:fldCharType="begin"/>
+            </w:r>
+            <w:r>
+              <w:rPr>
+                <w:noProof/>
+                <w:webHidden/>
+              </w:rPr>
+              <w:instrText xml:space="preserve"> PAGEREF _Toc57725953 \h </w:instrText>
+            </w:r>
+            <w:r>
+              <w:rPr>
+                <w:noProof/>
+                <w:webHidden/>
+              </w:rPr>
+            </w:r>
+            <w:r>
+              <w:rPr>
+                <w:noProof/>
+                <w:webHidden/>
+              </w:rPr>
+              <w:fldChar w:fldCharType="separate"/>
+            </w:r>
+            <w:r>
+              <w:rPr>
+                <w:noProof/>
+                <w:webHidden/>
+              </w:rPr>
+              <w:t>4</w:t>
+            </w:r>
+            <w:r>
+              <w:rPr>
+                <w:noProof/>
+                <w:webHidden/>
+              </w:rPr>
+              <w:fldChar w:fldCharType="end"/>
+            </w:r>
+          </w:hyperlink>
+        </w:p>
+        <w:p>
+          <w:pPr>
+            <w:pStyle w:val="TM3"/>
+            <w:tabs>
+              <w:tab w:val="right" w:leader="dot" w:pos="9062"/>
+            </w:tabs>
+            <w:rPr>
+              <w:rFonts w:eastAsiaTheme="minorEastAsia"/>
+              <w:noProof/>
+              <w:lang w:eastAsia="fr-CH"/>
+            </w:rPr>
+          </w:pPr>
+          <w:hyperlink w:anchor="_Toc57725954" w:history="1">
+            <w:r>
+              <w:rPr>
+                <w:rStyle w:val="Lienhypertexte"/>
+                <w:noProof/>
+              </w:rPr>
+              <w:t>Ordre dans lequel travailler</w:t>
+            </w:r>
+            <w:r>
+              <w:rPr>
+                <w:noProof/>
+                <w:webHidden/>
+              </w:rPr>
+              <w:tab/>
+            </w:r>
+            <w:r>
+              <w:rPr>
+                <w:noProof/>
+                <w:webHidden/>
+              </w:rPr>
+              <w:fldChar w:fldCharType="begin"/>
+            </w:r>
+            <w:r>
+              <w:rPr>
+                <w:noProof/>
+                <w:webHidden/>
+              </w:rPr>
+              <w:instrText xml:space="preserve"> PAGEREF _Toc57725954 \h </w:instrText>
+            </w:r>
+            <w:r>
+              <w:rPr>
+                <w:noProof/>
+                <w:webHidden/>
+              </w:rPr>
+            </w:r>
+            <w:r>
+              <w:rPr>
+                <w:noProof/>
+                <w:webHidden/>
+              </w:rPr>
+              <w:fldChar w:fldCharType="separate"/>
+            </w:r>
+            <w:r>
+              <w:rPr>
+                <w:noProof/>
+                <w:webHidden/>
+              </w:rPr>
+              <w:t>4</w:t>
+            </w:r>
+            <w:r>
+              <w:rPr>
+                <w:noProof/>
+                <w:webHidden/>
+              </w:rPr>
+              <w:fldChar w:fldCharType="end"/>
+            </w:r>
+          </w:hyperlink>
+        </w:p>
+        <w:p>
+          <w:pPr>
+            <w:pStyle w:val="TM2"/>
+            <w:tabs>
+              <w:tab w:val="right" w:leader="dot" w:pos="9062"/>
+            </w:tabs>
+            <w:rPr>
+              <w:rFonts w:eastAsiaTheme="minorEastAsia"/>
+              <w:noProof/>
+              <w:lang w:eastAsia="fr-CH"/>
+            </w:rPr>
+          </w:pPr>
+          <w:hyperlink w:anchor="_Toc57725955" w:history="1">
+            <w:r>
+              <w:rPr>
+                <w:rStyle w:val="Lienhypertexte"/>
+                <w:noProof/>
+              </w:rPr>
+              <w:t>Conclusion</w:t>
+            </w:r>
+            <w:r>
+              <w:rPr>
+                <w:noProof/>
+                <w:webHidden/>
+              </w:rPr>
+              <w:tab/>
+            </w:r>
+            <w:r>
+              <w:rPr>
+                <w:noProof/>
+                <w:webHidden/>
+              </w:rPr>
+              <w:fldChar w:fldCharType="begin"/>
+            </w:r>
+            <w:r>
+              <w:rPr>
+                <w:noProof/>
+                <w:webHidden/>
+              </w:rPr>
+              <w:instrText xml:space="preserve"> PAGEREF _Toc57725955 \h </w:instrText>
             </w:r>
             <w:r>
               <w:rPr>
@@ -1855,7 +2071,7 @@
       <w:pPr>
         <w:pStyle w:val="Titre2"/>
       </w:pPr>
-      <w:bookmarkStart w:id="0" w:name="_Toc57713251"/>
+      <w:bookmarkStart w:id="0" w:name="_Toc57725936"/>
       <w:r>
         <w:lastRenderedPageBreak/>
         <w:t>Biographie</w:t>
@@ -1880,7 +2096,7 @@
       <w:pPr>
         <w:pStyle w:val="Titre2"/>
       </w:pPr>
-      <w:bookmarkStart w:id="1" w:name="_Toc57713252"/>
+      <w:bookmarkStart w:id="1" w:name="_Toc57725937"/>
       <w:r>
         <w:t>But du projet</w:t>
       </w:r>
@@ -1898,7 +2114,7 @@
       <w:pPr>
         <w:pStyle w:val="Titre2"/>
       </w:pPr>
-      <w:bookmarkStart w:id="2" w:name="_Toc57713253"/>
+      <w:bookmarkStart w:id="2" w:name="_Toc57725938"/>
       <w:r>
         <w:t>Glossaire</w:t>
       </w:r>
@@ -1909,7 +2125,7 @@
       <w:pPr>
         <w:pStyle w:val="Titre2"/>
       </w:pPr>
-      <w:bookmarkStart w:id="3" w:name="_Toc57713254"/>
+      <w:bookmarkStart w:id="3" w:name="_Toc57725939"/>
       <w:r>
         <w:t>Description des étapes du projet</w:t>
       </w:r>
@@ -1923,7 +2139,7 @@
           <w:numId w:val="7"/>
         </w:numPr>
       </w:pPr>
-      <w:bookmarkStart w:id="4" w:name="_Toc57713255"/>
+      <w:bookmarkStart w:id="4" w:name="_Toc57725940"/>
       <w:r>
         <w:t>Choix du projet</w:t>
       </w:r>
@@ -1969,7 +2185,7 @@
           <w:numId w:val="7"/>
         </w:numPr>
       </w:pPr>
-      <w:bookmarkStart w:id="5" w:name="_Toc57713256"/>
+      <w:bookmarkStart w:id="5" w:name="_Toc57725941"/>
       <w:r>
         <w:t>Découverte du code fourni par l’enseignant</w:t>
       </w:r>
@@ -1997,7 +2213,7 @@
           <w:numId w:val="7"/>
         </w:numPr>
       </w:pPr>
-      <w:bookmarkStart w:id="6" w:name="_Toc57713257"/>
+      <w:bookmarkStart w:id="6" w:name="_Toc57725942"/>
       <w:r>
         <w:t>Création de la fenêtre de délimitation</w:t>
       </w:r>
@@ -2019,7 +2235,7 @@
           <w:numId w:val="7"/>
         </w:numPr>
       </w:pPr>
-      <w:bookmarkStart w:id="7" w:name="_Toc57713258"/>
+      <w:bookmarkStart w:id="7" w:name="_Toc57725943"/>
       <w:r>
         <w:t>Création du</w:t>
       </w:r>
@@ -2047,7 +2263,7 @@
           <w:numId w:val="7"/>
         </w:numPr>
       </w:pPr>
-      <w:bookmarkStart w:id="8" w:name="_Toc57713259"/>
+      <w:bookmarkStart w:id="8" w:name="_Toc57725944"/>
       <w:r>
         <w:lastRenderedPageBreak/>
         <w:t>Implémentation de la boule et des murs</w:t>
@@ -2383,7 +2599,7 @@
       <w:pPr>
         <w:pStyle w:val="Titre2"/>
       </w:pPr>
-      <w:bookmarkStart w:id="9" w:name="_Toc57713260"/>
+      <w:bookmarkStart w:id="9" w:name="_Toc57725945"/>
       <w:r>
         <w:t>Améliorations futures envisageables</w:t>
       </w:r>
@@ -2398,7 +2614,7 @@
       <w:pPr>
         <w:pStyle w:val="Titre3"/>
       </w:pPr>
-      <w:bookmarkStart w:id="10" w:name="_Toc57713261"/>
+      <w:bookmarkStart w:id="10" w:name="_Toc57725946"/>
       <w:r>
         <w:t>Gestion de score</w:t>
       </w:r>
@@ -2416,7 +2632,7 @@
       <w:pPr>
         <w:pStyle w:val="Titre3"/>
       </w:pPr>
-      <w:bookmarkStart w:id="11" w:name="_Toc57713262"/>
+      <w:bookmarkStart w:id="11" w:name="_Toc57725947"/>
       <w:r>
         <w:t>Briques bonus/malus</w:t>
       </w:r>
@@ -2431,7 +2647,7 @@
       <w:pPr>
         <w:pStyle w:val="Titre3"/>
       </w:pPr>
-      <w:bookmarkStart w:id="12" w:name="_Toc57713263"/>
+      <w:bookmarkStart w:id="12" w:name="_Toc57725948"/>
       <w:r>
         <w:t>Gestion de niveaux / Affichage graphique</w:t>
       </w:r>
@@ -2446,22 +2662,28 @@
       <w:pPr>
         <w:pStyle w:val="Titre3"/>
       </w:pPr>
-      <w:bookmarkStart w:id="13" w:name="_Toc57713264"/>
+      <w:bookmarkStart w:id="13" w:name="_Toc57725949"/>
       <w:r>
         <w:t>Différentes vitesses de la boule</w:t>
       </w:r>
       <w:bookmarkEnd w:id="13"/>
+      <w:r>
+        <w:t xml:space="preserve"> et de ses couleurs</w:t>
+      </w:r>
     </w:p>
     <w:p>
       <w:r>
         <w:t>En fonction du nombre de vie restant au joueur ou du nombre de blocs restants, la boule irait de plus en plus vite, ça permettrait de rendre le jeu plus difficile et donc créer un « challenge » pour obtenir la première place du podium.</w:t>
       </w:r>
+      <w:r>
+        <w:t xml:space="preserve"> Différentes couleurs de blocs pourraient être fait pour ajouter de la durée de jeu.</w:t>
+      </w:r>
     </w:p>
     <w:p>
       <w:pPr>
         <w:pStyle w:val="Titre2"/>
       </w:pPr>
-      <w:bookmarkStart w:id="14" w:name="_Toc57713265"/>
+      <w:bookmarkStart w:id="14" w:name="_Toc57725950"/>
       <w:r>
         <w:t>Ce que le projet m’a enseigné</w:t>
       </w:r>
@@ -2471,7 +2693,7 @@
       <w:pPr>
         <w:pStyle w:val="Titre3"/>
       </w:pPr>
-      <w:bookmarkStart w:id="15" w:name="_Toc57713266"/>
+      <w:bookmarkStart w:id="15" w:name="_Toc57725951"/>
       <w:r>
         <w:t>En général</w:t>
       </w:r>
@@ -2491,7 +2713,11 @@
         <w:t xml:space="preserve">, </w:t>
       </w:r>
       <w:r>
-        <w:t xml:space="preserve">que ce soit concernant les variables, les constantes, les </w:t>
+        <w:t xml:space="preserve">que ce soit concernant </w:t>
+      </w:r>
+      <w:r>
+        <w:lastRenderedPageBreak/>
+        <w:t xml:space="preserve">les variables, les constantes, les </w:t>
       </w:r>
       <w:r>
         <w:t xml:space="preserve">nouveautés qu’on peut faire </w:t>
@@ -2517,7 +2743,6 @@
     </w:p>
     <w:p>
       <w:r>
-        <w:lastRenderedPageBreak/>
         <w:t>Ça ma rappelé quelques notions de bases de la programmation qu’on peut oublier comme l</w:t>
       </w:r>
       <w:r>
@@ -2540,7 +2765,7 @@
       <w:pPr>
         <w:pStyle w:val="Titre3"/>
       </w:pPr>
-      <w:bookmarkStart w:id="16" w:name="_Toc57713267"/>
+      <w:bookmarkStart w:id="16" w:name="_Toc57725952"/>
       <w:r>
         <w:t>Sur Qt Creator</w:t>
       </w:r>
@@ -2555,17 +2780,21 @@
       <w:pPr>
         <w:pStyle w:val="Titre2"/>
       </w:pPr>
+      <w:bookmarkStart w:id="17" w:name="_Toc57725953"/>
       <w:r>
         <w:t>Compétences de gestion de projet</w:t>
       </w:r>
+      <w:bookmarkEnd w:id="17"/>
     </w:p>
     <w:p>
       <w:pPr>
         <w:pStyle w:val="Titre3"/>
       </w:pPr>
+      <w:bookmarkStart w:id="18" w:name="_Toc57725954"/>
       <w:r>
         <w:t>Ordre dans lequel travailler</w:t>
       </w:r>
+      <w:bookmarkEnd w:id="18"/>
     </w:p>
     <w:p>
       <w:r>
@@ -2582,9 +2811,11 @@
       <w:pPr>
         <w:pStyle w:val="Titre2"/>
       </w:pPr>
+      <w:bookmarkStart w:id="19" w:name="_Toc57725955"/>
       <w:r>
         <w:t>Conclusion</w:t>
       </w:r>
+      <w:bookmarkEnd w:id="19"/>
     </w:p>
     <w:p>
       <w:r>
@@ -2640,6 +2871,7 @@
         <w:docPartUnique/>
       </w:docPartObj>
     </w:sdtPr>
+    <w:sdtEndPr/>
     <w:sdtContent>
       <w:p>
         <w:pPr>
@@ -3777,6 +4009,7 @@
     <w:lsdException w:name="HTML Sample" w:semiHidden="1" w:unhideWhenUsed="1"/>
     <w:lsdException w:name="HTML Typewriter" w:semiHidden="1" w:unhideWhenUsed="1"/>
     <w:lsdException w:name="HTML Variable" w:semiHidden="1" w:unhideWhenUsed="1"/>
+    <w:lsdException w:name="Normal Table" w:semiHidden="1" w:unhideWhenUsed="1"/>
     <w:lsdException w:name="annotation subject" w:semiHidden="1" w:unhideWhenUsed="1"/>
     <w:lsdException w:name="No List" w:semiHidden="1" w:unhideWhenUsed="1"/>
     <w:lsdException w:name="Outline List 1" w:semiHidden="1" w:unhideWhenUsed="1"/>
@@ -3823,8 +4056,10 @@
     <w:lsdException w:name="Table Subtle 2" w:semiHidden="1" w:unhideWhenUsed="1"/>
     <w:lsdException w:name="Table Web 1" w:semiHidden="1" w:unhideWhenUsed="1"/>
     <w:lsdException w:name="Table Web 2" w:semiHidden="1" w:unhideWhenUsed="1"/>
+    <w:lsdException w:name="Table Web 3" w:semiHidden="1" w:unhideWhenUsed="1"/>
     <w:lsdException w:name="Balloon Text" w:semiHidden="1" w:unhideWhenUsed="1"/>
     <w:lsdException w:name="Table Grid" w:uiPriority="39"/>
+    <w:lsdException w:name="Table Theme" w:semiHidden="1" w:unhideWhenUsed="1"/>
     <w:lsdException w:name="Placeholder Text" w:semiHidden="1"/>
     <w:lsdException w:name="No Spacing" w:uiPriority="1" w:qFormat="1"/>
     <w:lsdException w:name="Light Shading" w:uiPriority="60"/>
@@ -4397,7 +4632,7 @@
     <w:charset w:val="00"/>
     <w:family w:val="roman"/>
     <w:pitch w:val="variable"/>
-    <w:sig w:usb0="E0002AFF" w:usb1="C0007843" w:usb2="00000009" w:usb3="00000000" w:csb0="000001FF" w:csb1="00000000"/>
+    <w:sig w:usb0="E0002EFF" w:usb1="C000785B" w:usb2="00000009" w:usb3="00000000" w:csb0="000001FF" w:csb1="00000000"/>
   </w:font>
   <w:font w:name="Gill Sans MT">
     <w:panose1 w:val="020B0502020104020203"/>
@@ -4439,14 +4674,14 @@
     <w:charset w:val="00"/>
     <w:family w:val="swiss"/>
     <w:pitch w:val="variable"/>
-    <w:sig w:usb0="E0002AFF" w:usb1="4000ACFF" w:usb2="00000001" w:usb3="00000000" w:csb0="000001FF" w:csb1="00000000"/>
+    <w:sig w:usb0="E4002EFF" w:usb1="C000247B" w:usb2="00000009" w:usb3="00000000" w:csb0="000001FF" w:csb1="00000000"/>
   </w:font>
   <w:font w:name="Calibri Light">
     <w:panose1 w:val="020F0302020204030204"/>
     <w:charset w:val="00"/>
     <w:family w:val="swiss"/>
     <w:pitch w:val="variable"/>
-    <w:sig w:usb0="A0002AEF" w:usb1="4000207B" w:usb2="00000000" w:usb3="00000000" w:csb0="000001FF" w:csb1="00000000"/>
+    <w:sig w:usb0="E4002EFF" w:usb1="C000247B" w:usb2="00000009" w:usb3="00000000" w:csb0="000001FF" w:csb1="00000000"/>
   </w:font>
 </w:fonts>
 </file>
@@ -4469,6 +4704,7 @@
   <w:rsids>
     <w:rsidRoot w:val="000B3354"/>
     <w:rsid w:val="000B3354"/>
+    <w:rsid w:val="00F20E4E"/>
   </w:rsids>
   <m:mathPr>
     <m:mathFont m:val="Cambria Math"/>
@@ -4925,14 +5161,6 @@
     <w:name w:val="810733DD2C20451FA2BB10B52D4F9E34"/>
     <w:rsid w:val="000B3354"/>
   </w:style>
-  <w:style w:type="paragraph" w:customStyle="1" w:styleId="43B23741D80E43E390C3BF63D8DC2EBB">
-    <w:name w:val="43B23741D80E43E390C3BF63D8DC2EBB"/>
-    <w:rsid w:val="000B3354"/>
-  </w:style>
-  <w:style w:type="paragraph" w:customStyle="1" w:styleId="CCD30798683740D988AC1C1E84538CEB">
-    <w:name w:val="CCD30798683740D988AC1C1E84538CEB"/>
-    <w:rsid w:val="000B3354"/>
-  </w:style>
 </w:styles>
 </file>
 

--- a/doc/rapport_projet_casse_briques.docx
+++ b/doc/rapport_projet_casse_briques.docx
@@ -574,7 +574,7 @@
           <w:r>
             <w:fldChar w:fldCharType="separate"/>
           </w:r>
-          <w:hyperlink w:anchor="_Toc57725936" w:history="1">
+          <w:hyperlink w:anchor="_Toc58310886" w:history="1">
             <w:r>
               <w:rPr>
                 <w:rStyle w:val="Lienhypertexte"/>
@@ -601,7 +601,7 @@
                 <w:noProof/>
                 <w:webHidden/>
               </w:rPr>
-              <w:instrText xml:space="preserve"> PAGEREF _Toc57725936 \h </w:instrText>
+              <w:instrText xml:space="preserve"> PAGEREF _Toc58310886 \h </w:instrText>
             </w:r>
             <w:r>
               <w:rPr>
@@ -644,7 +644,7 @@
               <w:lang w:eastAsia="fr-CH"/>
             </w:rPr>
           </w:pPr>
-          <w:hyperlink w:anchor="_Toc57725937" w:history="1">
+          <w:hyperlink w:anchor="_Toc58310887" w:history="1">
             <w:r>
               <w:rPr>
                 <w:rStyle w:val="Lienhypertexte"/>
@@ -671,7 +671,7 @@
                 <w:noProof/>
                 <w:webHidden/>
               </w:rPr>
-              <w:instrText xml:space="preserve"> PAGEREF _Toc57725937 \h </w:instrText>
+              <w:instrText xml:space="preserve"> PAGEREF _Toc58310887 \h </w:instrText>
             </w:r>
             <w:r>
               <w:rPr>
@@ -714,7 +714,7 @@
               <w:lang w:eastAsia="fr-CH"/>
             </w:rPr>
           </w:pPr>
-          <w:hyperlink w:anchor="_Toc57725938" w:history="1">
+          <w:hyperlink w:anchor="_Toc58310888" w:history="1">
             <w:r>
               <w:rPr>
                 <w:rStyle w:val="Lienhypertexte"/>
@@ -741,7 +741,7 @@
                 <w:noProof/>
                 <w:webHidden/>
               </w:rPr>
-              <w:instrText xml:space="preserve"> PAGEREF _Toc57725938 \h </w:instrText>
+              <w:instrText xml:space="preserve"> PAGEREF _Toc58310888 \h </w:instrText>
             </w:r>
             <w:r>
               <w:rPr>
@@ -784,7 +784,7 @@
               <w:lang w:eastAsia="fr-CH"/>
             </w:rPr>
           </w:pPr>
-          <w:hyperlink w:anchor="_Toc57725939" w:history="1">
+          <w:hyperlink w:anchor="_Toc58310889" w:history="1">
             <w:r>
               <w:rPr>
                 <w:rStyle w:val="Lienhypertexte"/>
@@ -811,7 +811,7 @@
                 <w:noProof/>
                 <w:webHidden/>
               </w:rPr>
-              <w:instrText xml:space="preserve"> PAGEREF _Toc57725939 \h </w:instrText>
+              <w:instrText xml:space="preserve"> PAGEREF _Toc58310889 \h </w:instrText>
             </w:r>
             <w:r>
               <w:rPr>
@@ -831,7 +831,7 @@
                 <w:noProof/>
                 <w:webHidden/>
               </w:rPr>
-              <w:t>2</w:t>
+              <w:t>3</w:t>
             </w:r>
             <w:r>
               <w:rPr>
@@ -855,7 +855,7 @@
               <w:lang w:eastAsia="fr-CH"/>
             </w:rPr>
           </w:pPr>
-          <w:hyperlink w:anchor="_Toc57725940" w:history="1">
+          <w:hyperlink w:anchor="_Toc58310890" w:history="1">
             <w:r>
               <w:rPr>
                 <w:rStyle w:val="Lienhypertexte"/>
@@ -897,7 +897,7 @@
                 <w:noProof/>
                 <w:webHidden/>
               </w:rPr>
-              <w:instrText xml:space="preserve"> PAGEREF _Toc57725940 \h </w:instrText>
+              <w:instrText xml:space="preserve"> PAGEREF _Toc58310890 \h </w:instrText>
             </w:r>
             <w:r>
               <w:rPr>
@@ -917,7 +917,7 @@
                 <w:noProof/>
                 <w:webHidden/>
               </w:rPr>
-              <w:t>2</w:t>
+              <w:t>3</w:t>
             </w:r>
             <w:r>
               <w:rPr>
@@ -941,7 +941,7 @@
               <w:lang w:eastAsia="fr-CH"/>
             </w:rPr>
           </w:pPr>
-          <w:hyperlink w:anchor="_Toc57725941" w:history="1">
+          <w:hyperlink w:anchor="_Toc58310891" w:history="1">
             <w:r>
               <w:rPr>
                 <w:rStyle w:val="Lienhypertexte"/>
@@ -983,7 +983,7 @@
                 <w:noProof/>
                 <w:webHidden/>
               </w:rPr>
-              <w:instrText xml:space="preserve"> PAGEREF _Toc57725941 \h </w:instrText>
+              <w:instrText xml:space="preserve"> PAGEREF _Toc58310891 \h </w:instrText>
             </w:r>
             <w:r>
               <w:rPr>
@@ -1003,7 +1003,7 @@
                 <w:noProof/>
                 <w:webHidden/>
               </w:rPr>
-              <w:t>2</w:t>
+              <w:t>3</w:t>
             </w:r>
             <w:r>
               <w:rPr>
@@ -1027,7 +1027,7 @@
               <w:lang w:eastAsia="fr-CH"/>
             </w:rPr>
           </w:pPr>
-          <w:hyperlink w:anchor="_Toc57725942" w:history="1">
+          <w:hyperlink w:anchor="_Toc58310892" w:history="1">
             <w:r>
               <w:rPr>
                 <w:rStyle w:val="Lienhypertexte"/>
@@ -1069,7 +1069,7 @@
                 <w:noProof/>
                 <w:webHidden/>
               </w:rPr>
-              <w:instrText xml:space="preserve"> PAGEREF _Toc57725942 \h </w:instrText>
+              <w:instrText xml:space="preserve"> PAGEREF _Toc58310892 \h </w:instrText>
             </w:r>
             <w:r>
               <w:rPr>
@@ -1089,7 +1089,7 @@
                 <w:noProof/>
                 <w:webHidden/>
               </w:rPr>
-              <w:t>2</w:t>
+              <w:t>3</w:t>
             </w:r>
             <w:r>
               <w:rPr>
@@ -1113,7 +1113,7 @@
               <w:lang w:eastAsia="fr-CH"/>
             </w:rPr>
           </w:pPr>
-          <w:hyperlink w:anchor="_Toc57725943" w:history="1">
+          <w:hyperlink w:anchor="_Toc58310893" w:history="1">
             <w:r>
               <w:rPr>
                 <w:rStyle w:val="Lienhypertexte"/>
@@ -1155,7 +1155,7 @@
                 <w:noProof/>
                 <w:webHidden/>
               </w:rPr>
-              <w:instrText xml:space="preserve"> PAGEREF _Toc57725943 \h </w:instrText>
+              <w:instrText xml:space="preserve"> PAGEREF _Toc58310893 \h </w:instrText>
             </w:r>
             <w:r>
               <w:rPr>
@@ -1175,7 +1175,7 @@
                 <w:noProof/>
                 <w:webHidden/>
               </w:rPr>
-              <w:t>2</w:t>
+              <w:t>3</w:t>
             </w:r>
             <w:r>
               <w:rPr>
@@ -1199,7 +1199,7 @@
               <w:lang w:eastAsia="fr-CH"/>
             </w:rPr>
           </w:pPr>
-          <w:hyperlink w:anchor="_Toc57725944" w:history="1">
+          <w:hyperlink w:anchor="_Toc58310894" w:history="1">
             <w:r>
               <w:rPr>
                 <w:rStyle w:val="Lienhypertexte"/>
@@ -1241,7 +1241,7 @@
                 <w:noProof/>
                 <w:webHidden/>
               </w:rPr>
-              <w:instrText xml:space="preserve"> PAGEREF _Toc57725944 \h </w:instrText>
+              <w:instrText xml:space="preserve"> PAGEREF _Toc58310894 \h </w:instrText>
             </w:r>
             <w:r>
               <w:rPr>
@@ -1284,7 +1284,7 @@
               <w:lang w:eastAsia="fr-CH"/>
             </w:rPr>
           </w:pPr>
-          <w:hyperlink w:anchor="_Toc57725945" w:history="1">
+          <w:hyperlink w:anchor="_Toc58310895" w:history="1">
             <w:r>
               <w:rPr>
                 <w:rStyle w:val="Lienhypertexte"/>
@@ -1311,7 +1311,7 @@
                 <w:noProof/>
                 <w:webHidden/>
               </w:rPr>
-              <w:instrText xml:space="preserve"> PAGEREF _Toc57725945 \h </w:instrText>
+              <w:instrText xml:space="preserve"> PAGEREF _Toc58310895 \h </w:instrText>
             </w:r>
             <w:r>
               <w:rPr>
@@ -1331,7 +1331,7 @@
                 <w:noProof/>
                 <w:webHidden/>
               </w:rPr>
-              <w:t>3</w:t>
+              <w:t>4</w:t>
             </w:r>
             <w:r>
               <w:rPr>
@@ -1354,7 +1354,7 @@
               <w:lang w:eastAsia="fr-CH"/>
             </w:rPr>
           </w:pPr>
-          <w:hyperlink w:anchor="_Toc57725946" w:history="1">
+          <w:hyperlink w:anchor="_Toc58310896" w:history="1">
             <w:r>
               <w:rPr>
                 <w:rStyle w:val="Lienhypertexte"/>
@@ -1381,7 +1381,7 @@
                 <w:noProof/>
                 <w:webHidden/>
               </w:rPr>
-              <w:instrText xml:space="preserve"> PAGEREF _Toc57725946 \h </w:instrText>
+              <w:instrText xml:space="preserve"> PAGEREF _Toc58310896 \h </w:instrText>
             </w:r>
             <w:r>
               <w:rPr>
@@ -1401,7 +1401,7 @@
                 <w:noProof/>
                 <w:webHidden/>
               </w:rPr>
-              <w:t>3</w:t>
+              <w:t>4</w:t>
             </w:r>
             <w:r>
               <w:rPr>
@@ -1424,7 +1424,7 @@
               <w:lang w:eastAsia="fr-CH"/>
             </w:rPr>
           </w:pPr>
-          <w:hyperlink w:anchor="_Toc57725947" w:history="1">
+          <w:hyperlink w:anchor="_Toc58310897" w:history="1">
             <w:r>
               <w:rPr>
                 <w:rStyle w:val="Lienhypertexte"/>
@@ -1451,7 +1451,7 @@
                 <w:noProof/>
                 <w:webHidden/>
               </w:rPr>
-              <w:instrText xml:space="preserve"> PAGEREF _Toc57725947 \h </w:instrText>
+              <w:instrText xml:space="preserve"> PAGEREF _Toc58310897 \h </w:instrText>
             </w:r>
             <w:r>
               <w:rPr>
@@ -1471,7 +1471,7 @@
                 <w:noProof/>
                 <w:webHidden/>
               </w:rPr>
-              <w:t>3</w:t>
+              <w:t>4</w:t>
             </w:r>
             <w:r>
               <w:rPr>
@@ -1494,7 +1494,7 @@
               <w:lang w:eastAsia="fr-CH"/>
             </w:rPr>
           </w:pPr>
-          <w:hyperlink w:anchor="_Toc57725948" w:history="1">
+          <w:hyperlink w:anchor="_Toc58310898" w:history="1">
             <w:r>
               <w:rPr>
                 <w:rStyle w:val="Lienhypertexte"/>
@@ -1521,7 +1521,7 @@
                 <w:noProof/>
                 <w:webHidden/>
               </w:rPr>
-              <w:instrText xml:space="preserve"> PAGEREF _Toc57725948 \h </w:instrText>
+              <w:instrText xml:space="preserve"> PAGEREF _Toc58310898 \h </w:instrText>
             </w:r>
             <w:r>
               <w:rPr>
@@ -1541,7 +1541,7 @@
                 <w:noProof/>
                 <w:webHidden/>
               </w:rPr>
-              <w:t>3</w:t>
+              <w:t>4</w:t>
             </w:r>
             <w:r>
               <w:rPr>
@@ -1564,13 +1564,13 @@
               <w:lang w:eastAsia="fr-CH"/>
             </w:rPr>
           </w:pPr>
-          <w:hyperlink w:anchor="_Toc57725949" w:history="1">
+          <w:hyperlink w:anchor="_Toc58310899" w:history="1">
             <w:r>
               <w:rPr>
                 <w:rStyle w:val="Lienhypertexte"/>
                 <w:noProof/>
               </w:rPr>
-              <w:t>Différentes vitesses de la boule</w:t>
+              <w:t>Différentes vitesses de la boule et de ses couleurs</w:t>
             </w:r>
             <w:r>
               <w:rPr>
@@ -1591,7 +1591,7 @@
                 <w:noProof/>
                 <w:webHidden/>
               </w:rPr>
-              <w:instrText xml:space="preserve"> PAGEREF _Toc57725949 \h </w:instrText>
+              <w:instrText xml:space="preserve"> PAGEREF _Toc58310899 \h </w:instrText>
             </w:r>
             <w:r>
               <w:rPr>
@@ -1611,7 +1611,7 @@
                 <w:noProof/>
                 <w:webHidden/>
               </w:rPr>
-              <w:t>3</w:t>
+              <w:t>4</w:t>
             </w:r>
             <w:r>
               <w:rPr>
@@ -1634,7 +1634,7 @@
               <w:lang w:eastAsia="fr-CH"/>
             </w:rPr>
           </w:pPr>
-          <w:hyperlink w:anchor="_Toc57725950" w:history="1">
+          <w:hyperlink w:anchor="_Toc58310900" w:history="1">
             <w:r>
               <w:rPr>
                 <w:rStyle w:val="Lienhypertexte"/>
@@ -1661,7 +1661,7 @@
                 <w:noProof/>
                 <w:webHidden/>
               </w:rPr>
-              <w:instrText xml:space="preserve"> PAGEREF _Toc57725950 \h </w:instrText>
+              <w:instrText xml:space="preserve"> PAGEREF _Toc58310900 \h </w:instrText>
             </w:r>
             <w:r>
               <w:rPr>
@@ -1681,7 +1681,7 @@
                 <w:noProof/>
                 <w:webHidden/>
               </w:rPr>
-              <w:t>3</w:t>
+              <w:t>4</w:t>
             </w:r>
             <w:r>
               <w:rPr>
@@ -1704,7 +1704,7 @@
               <w:lang w:eastAsia="fr-CH"/>
             </w:rPr>
           </w:pPr>
-          <w:hyperlink w:anchor="_Toc57725951" w:history="1">
+          <w:hyperlink w:anchor="_Toc58310901" w:history="1">
             <w:r>
               <w:rPr>
                 <w:rStyle w:val="Lienhypertexte"/>
@@ -1731,7 +1731,7 @@
                 <w:noProof/>
                 <w:webHidden/>
               </w:rPr>
-              <w:instrText xml:space="preserve"> PAGEREF _Toc57725951 \h </w:instrText>
+              <w:instrText xml:space="preserve"> PAGEREF _Toc58310901 \h </w:instrText>
             </w:r>
             <w:r>
               <w:rPr>
@@ -1751,7 +1751,7 @@
                 <w:noProof/>
                 <w:webHidden/>
               </w:rPr>
-              <w:t>3</w:t>
+              <w:t>4</w:t>
             </w:r>
             <w:r>
               <w:rPr>
@@ -1774,7 +1774,7 @@
               <w:lang w:eastAsia="fr-CH"/>
             </w:rPr>
           </w:pPr>
-          <w:hyperlink w:anchor="_Toc57725952" w:history="1">
+          <w:hyperlink w:anchor="_Toc58310902" w:history="1">
             <w:r>
               <w:rPr>
                 <w:rStyle w:val="Lienhypertexte"/>
@@ -1801,7 +1801,7 @@
                 <w:noProof/>
                 <w:webHidden/>
               </w:rPr>
-              <w:instrText xml:space="preserve"> PAGEREF _Toc57725952 \h </w:instrText>
+              <w:instrText xml:space="preserve"> PAGEREF _Toc58310902 \h </w:instrText>
             </w:r>
             <w:r>
               <w:rPr>
@@ -1844,7 +1844,7 @@
               <w:lang w:eastAsia="fr-CH"/>
             </w:rPr>
           </w:pPr>
-          <w:hyperlink w:anchor="_Toc57725953" w:history="1">
+          <w:hyperlink w:anchor="_Toc58310903" w:history="1">
             <w:r>
               <w:rPr>
                 <w:rStyle w:val="Lienhypertexte"/>
@@ -1871,7 +1871,7 @@
                 <w:noProof/>
                 <w:webHidden/>
               </w:rPr>
-              <w:instrText xml:space="preserve"> PAGEREF _Toc57725953 \h </w:instrText>
+              <w:instrText xml:space="preserve"> PAGEREF _Toc58310903 \h </w:instrText>
             </w:r>
             <w:r>
               <w:rPr>
@@ -1914,7 +1914,7 @@
               <w:lang w:eastAsia="fr-CH"/>
             </w:rPr>
           </w:pPr>
-          <w:hyperlink w:anchor="_Toc57725954" w:history="1">
+          <w:hyperlink w:anchor="_Toc58310904" w:history="1">
             <w:r>
               <w:rPr>
                 <w:rStyle w:val="Lienhypertexte"/>
@@ -1941,7 +1941,7 @@
                 <w:noProof/>
                 <w:webHidden/>
               </w:rPr>
-              <w:instrText xml:space="preserve"> PAGEREF _Toc57725954 \h </w:instrText>
+              <w:instrText xml:space="preserve"> PAGEREF _Toc58310904 \h </w:instrText>
             </w:r>
             <w:r>
               <w:rPr>
@@ -1984,7 +1984,7 @@
               <w:lang w:eastAsia="fr-CH"/>
             </w:rPr>
           </w:pPr>
-          <w:hyperlink w:anchor="_Toc57725955" w:history="1">
+          <w:hyperlink w:anchor="_Toc58310905" w:history="1">
             <w:r>
               <w:rPr>
                 <w:rStyle w:val="Lienhypertexte"/>
@@ -2011,7 +2011,7 @@
                 <w:noProof/>
                 <w:webHidden/>
               </w:rPr>
-              <w:instrText xml:space="preserve"> PAGEREF _Toc57725955 \h </w:instrText>
+              <w:instrText xml:space="preserve"> PAGEREF _Toc58310905 \h </w:instrText>
             </w:r>
             <w:r>
               <w:rPr>
@@ -2031,7 +2031,7 @@
                 <w:noProof/>
                 <w:webHidden/>
               </w:rPr>
-              <w:t>4</w:t>
+              <w:t>5</w:t>
             </w:r>
             <w:r>
               <w:rPr>
@@ -2071,7 +2071,7 @@
       <w:pPr>
         <w:pStyle w:val="Titre2"/>
       </w:pPr>
-      <w:bookmarkStart w:id="0" w:name="_Toc57725936"/>
+      <w:bookmarkStart w:id="0" w:name="_Toc58310886"/>
       <w:r>
         <w:lastRenderedPageBreak/>
         <w:t>Biographie</w:t>
@@ -2080,7 +2080,15 @@
     </w:p>
     <w:p>
       <w:r>
-        <w:t>Je m’appelle Rayan Broquet. Je suis né à Delémont. J’habite un petit village du jura qui se nomme Movelier. J’ai 2 grands frères qui n’habitent plus avec nous (mes parents et moi), j’ai passé ma scolarité de 4 à 12 ans à Movelier et Soyhières. Je suis ensuite allé au collège de Delémont, et actuellement je suis à l’EMT à Porrentruy en tant qu’informaticien 3</w:t>
+        <w:t xml:space="preserve">Je m’appelle Rayan Broquet. Je suis né à Delémont. J’habite un petit village du jura qui se nomme Movelier. J’ai 2 grands frères qui n’habitent plus avec nous (mes parents et moi), j’ai passé ma scolarité de 4 à 12 ans à Movelier et </w:t>
+      </w:r>
+      <w:proofErr w:type="spellStart"/>
+      <w:r>
+        <w:t>Soyhières</w:t>
+      </w:r>
+      <w:proofErr w:type="spellEnd"/>
+      <w:r>
+        <w:t>. Je suis ensuite allé au collège de Delémont, et actuellement je suis à l’EMT à Porrentruy en tant qu’informaticien 3</w:t>
       </w:r>
       <w:r>
         <w:rPr>
@@ -2096,7 +2104,7 @@
       <w:pPr>
         <w:pStyle w:val="Titre2"/>
       </w:pPr>
-      <w:bookmarkStart w:id="1" w:name="_Toc57725937"/>
+      <w:bookmarkStart w:id="1" w:name="_Toc58310887"/>
       <w:r>
         <w:t>But du projet</w:t>
       </w:r>
@@ -2114,19 +2122,211 @@
       <w:pPr>
         <w:pStyle w:val="Titre2"/>
       </w:pPr>
-      <w:bookmarkStart w:id="2" w:name="_Toc57725938"/>
+      <w:bookmarkStart w:id="2" w:name="_Toc58310888"/>
       <w:r>
         <w:t>Glossaire</w:t>
       </w:r>
       <w:bookmarkEnd w:id="2"/>
     </w:p>
     <w:p/>
+    <w:tbl>
+      <w:tblPr>
+        <w:tblStyle w:val="Grilledutableau"/>
+        <w:tblW w:w="0" w:type="auto"/>
+        <w:tblLook w:val="04A0" w:firstRow="1" w:lastRow="0" w:firstColumn="1" w:lastColumn="0" w:noHBand="0" w:noVBand="1"/>
+      </w:tblPr>
+      <w:tblGrid>
+        <w:gridCol w:w="4531"/>
+        <w:gridCol w:w="4531"/>
+      </w:tblGrid>
+      <w:tr>
+        <w:tc>
+          <w:tcPr>
+            <w:tcW w:w="4531" w:type="dxa"/>
+          </w:tcPr>
+          <w:p>
+            <w:r>
+              <w:t>C++</w:t>
+            </w:r>
+          </w:p>
+        </w:tc>
+        <w:tc>
+          <w:tcPr>
+            <w:tcW w:w="4531" w:type="dxa"/>
+          </w:tcPr>
+          <w:p>
+            <w:r>
+              <w:t xml:space="preserve">Selon </w:t>
+            </w:r>
+            <w:hyperlink r:id="rId10" w:history="1">
+              <w:proofErr w:type="spellStart"/>
+              <w:r>
+                <w:rPr>
+                  <w:rStyle w:val="Lienhypertexte"/>
+                </w:rPr>
+                <w:t>Wikipedia</w:t>
+              </w:r>
+              <w:proofErr w:type="spellEnd"/>
+            </w:hyperlink>
+            <w:r>
+              <w:t>, Le C++ est un langage de programmation compilé permettant la programmation sous de multiples paradigmes.</w:t>
+            </w:r>
+          </w:p>
+        </w:tc>
+      </w:tr>
+      <w:tr>
+        <w:tc>
+          <w:tcPr>
+            <w:tcW w:w="4531" w:type="dxa"/>
+          </w:tcPr>
+          <w:p>
+            <w:r>
+              <w:t>Sprite</w:t>
+            </w:r>
+          </w:p>
+        </w:tc>
+        <w:tc>
+          <w:tcPr>
+            <w:tcW w:w="4531" w:type="dxa"/>
+          </w:tcPr>
+          <w:p>
+            <w:r>
+              <w:t xml:space="preserve">Selon </w:t>
+            </w:r>
+            <w:proofErr w:type="spellStart"/>
+            <w:r>
+              <w:t>Wikipedia</w:t>
+            </w:r>
+            <w:proofErr w:type="spellEnd"/>
+            <w:r>
+              <w:t xml:space="preserve">, un </w:t>
+            </w:r>
+            <w:proofErr w:type="spellStart"/>
+            <w:r>
+              <w:t>sprite</w:t>
+            </w:r>
+            <w:proofErr w:type="spellEnd"/>
+            <w:r>
+              <w:t xml:space="preserve"> est dans le domaine du jeu vidéo un élément graphique qui peut se déplacer sur l’écran. En principe, un </w:t>
+            </w:r>
+            <w:proofErr w:type="spellStart"/>
+            <w:r>
+              <w:t>sprite</w:t>
+            </w:r>
+            <w:proofErr w:type="spellEnd"/>
+            <w:r>
+              <w:t xml:space="preserve"> est en partie transparent et il peut être animé par plusieurs images s’affichant les unes après les autres.</w:t>
+            </w:r>
+          </w:p>
+        </w:tc>
+      </w:tr>
+      <w:tr>
+        <w:tc>
+          <w:tcPr>
+            <w:tcW w:w="4531" w:type="dxa"/>
+          </w:tcPr>
+          <w:p>
+            <w:proofErr w:type="spellStart"/>
+            <w:r>
+              <w:t>Tick</w:t>
+            </w:r>
+            <w:proofErr w:type="spellEnd"/>
+          </w:p>
+        </w:tc>
+        <w:tc>
+          <w:tcPr>
+            <w:tcW w:w="4531" w:type="dxa"/>
+          </w:tcPr>
+          <w:p>
+            <w:r>
+              <w:t>Signal qui est envoyé à intervalle régulier (généralement plusieurs fois par secondes) et appelant un slot connecté, Permet de définir les IPS (images par secondes</w:t>
+            </w:r>
+            <w:proofErr w:type="gramStart"/>
+            <w:r>
+              <w:t>) ,</w:t>
+            </w:r>
+            <w:proofErr w:type="gramEnd"/>
+          </w:p>
+        </w:tc>
+      </w:tr>
+      <w:tr>
+        <w:tc>
+          <w:tcPr>
+            <w:tcW w:w="4531" w:type="dxa"/>
+          </w:tcPr>
+          <w:p>
+            <w:r>
+              <w:t>Les signaux et les slots sous Qt Creator</w:t>
+            </w:r>
+          </w:p>
+        </w:tc>
+        <w:tc>
+          <w:tcPr>
+            <w:tcW w:w="4531" w:type="dxa"/>
+          </w:tcPr>
+          <w:p>
+            <w:r>
+              <w:t xml:space="preserve">Selon </w:t>
+            </w:r>
+            <w:proofErr w:type="spellStart"/>
+            <w:r>
+              <w:t>Wikipedia</w:t>
+            </w:r>
+            <w:proofErr w:type="spellEnd"/>
+            <w:r>
+              <w:t>, les signaux et les slots permettent de connecter des objets entre eux via des signaux qui sont émis et reçus par des slots. Pour un développeur, les signaux sont représentés comme de simples méthodes appartenant à la classe émettrice, dont il n’y a pas d’implémentation. Pour sa part, le slot connecté à un signal est une méthode appartenant à la classe qui reçoit le signal, qui doit avoir les mêmes paramètres que le signal auquel il est connecté et dot être implémenté par le développeur.</w:t>
+            </w:r>
+          </w:p>
+        </w:tc>
+      </w:tr>
+      <w:tr>
+        <w:tc>
+          <w:tcPr>
+            <w:tcW w:w="4531" w:type="dxa"/>
+          </w:tcPr>
+          <w:p>
+            <w:proofErr w:type="spellStart"/>
+            <w:r>
+              <w:t>Gameframework</w:t>
+            </w:r>
+            <w:proofErr w:type="spellEnd"/>
+          </w:p>
+        </w:tc>
+        <w:tc>
+          <w:tcPr>
+            <w:tcW w:w="4531" w:type="dxa"/>
+          </w:tcPr>
+          <w:p>
+            <w:r>
+              <w:t xml:space="preserve">Le </w:t>
+            </w:r>
+            <w:proofErr w:type="spellStart"/>
+            <w:r>
+              <w:t>gameframework</w:t>
+            </w:r>
+            <w:proofErr w:type="spellEnd"/>
+            <w:r>
+              <w:t xml:space="preserve"> est un ensemble de code qui permet </w:t>
+            </w:r>
+            <w:r>
+              <w:t>la réalisation plus simplifiée</w:t>
+            </w:r>
+            <w:r>
+              <w:t xml:space="preserve"> d’un jeu ou d’un projet.</w:t>
+            </w:r>
+          </w:p>
+        </w:tc>
+      </w:tr>
+    </w:tbl>
+    <w:p/>
+    <w:p/>
     <w:p>
       <w:pPr>
         <w:pStyle w:val="Titre2"/>
       </w:pPr>
-      <w:bookmarkStart w:id="3" w:name="_Toc57725939"/>
-      <w:r>
+      <w:bookmarkStart w:id="3" w:name="_Toc58310889"/>
+      <w:r>
+        <w:lastRenderedPageBreak/>
         <w:t>Description des étapes du projet</w:t>
       </w:r>
       <w:bookmarkEnd w:id="3"/>
@@ -2139,7 +2339,7 @@
           <w:numId w:val="7"/>
         </w:numPr>
       </w:pPr>
-      <w:bookmarkStart w:id="4" w:name="_Toc57725940"/>
+      <w:bookmarkStart w:id="4" w:name="_Toc58310890"/>
       <w:r>
         <w:t>Choix du projet</w:t>
       </w:r>
@@ -2185,7 +2385,7 @@
           <w:numId w:val="7"/>
         </w:numPr>
       </w:pPr>
-      <w:bookmarkStart w:id="5" w:name="_Toc57725941"/>
+      <w:bookmarkStart w:id="5" w:name="_Toc58310891"/>
       <w:r>
         <w:t>Découverte du code fourni par l’enseignant</w:t>
       </w:r>
@@ -2196,7 +2396,15 @@
         <w:ind w:left="1416"/>
       </w:pPr>
       <w:r>
-        <w:t xml:space="preserve">Ayant la chance d’avoir fait du C++ en première année, j’avais déjà quelques notions de bases pour commencer. De plus, notre enseignant nous a mis à disposition un GameFrameWork qu’on pouvait sans autre récupérer pour utiliser des fonctions/bouts de code pour notre projet. Une documentation était </w:t>
+        <w:t xml:space="preserve">Ayant la chance d’avoir fait du C++ en première année, j’avais déjà quelques notions de bases pour commencer. De plus, notre enseignant nous a mis à disposition un </w:t>
+      </w:r>
+      <w:proofErr w:type="spellStart"/>
+      <w:r>
+        <w:t>GameFrameWork</w:t>
+      </w:r>
+      <w:proofErr w:type="spellEnd"/>
+      <w:r>
+        <w:t xml:space="preserve"> qu’on pouvait sans autre récupérer pour utiliser des fonctions/bouts de code pour notre projet. Une documentation était </w:t>
       </w:r>
       <w:r>
         <w:t>fournie</w:t>
@@ -2213,7 +2421,7 @@
           <w:numId w:val="7"/>
         </w:numPr>
       </w:pPr>
-      <w:bookmarkStart w:id="6" w:name="_Toc57725942"/>
+      <w:bookmarkStart w:id="6" w:name="_Toc58310892"/>
       <w:r>
         <w:t>Création de la fenêtre de délimitation</w:t>
       </w:r>
@@ -2235,7 +2443,7 @@
           <w:numId w:val="7"/>
         </w:numPr>
       </w:pPr>
-      <w:bookmarkStart w:id="7" w:name="_Toc57725943"/>
+      <w:bookmarkStart w:id="7" w:name="_Toc58310893"/>
       <w:r>
         <w:t>Création du</w:t>
       </w:r>
@@ -2249,10 +2457,68 @@
         <w:ind w:left="1416"/>
       </w:pPr>
       <w:r>
-        <w:t xml:space="preserve">J’ai ensuite créer mon personnage qui est le rectangle sur laquelle la balle doit rebondir, je lui ai donnée une vitesse en pixels par tick qui vérifiait l’emplacement suivant si il pouvait s’y rendre ou s’il rentrait en collision avec mon rectangle de délimitation. J’ai du gérer la répétition de touches pour pouvoir se déplacer aisément, grâce à KeyPressed(). </w:t>
-      </w:r>
-      <w:r>
-        <w:t>Je lui ai ajouté une animation de changement de couleur pour rendre le « personnage » plus attractif, à l’aide de addAnimation() et startAnimation().</w:t>
+        <w:t xml:space="preserve">J’ai ensuite </w:t>
+      </w:r>
+      <w:proofErr w:type="gramStart"/>
+      <w:r>
+        <w:t>créer</w:t>
+      </w:r>
+      <w:proofErr w:type="gramEnd"/>
+      <w:r>
+        <w:t xml:space="preserve"> mon personnage qui est le rectangle sur laquelle la balle doit rebondir, je lui ai donnée une vitesse en pixels par </w:t>
+      </w:r>
+      <w:proofErr w:type="spellStart"/>
+      <w:r>
+        <w:t>tick</w:t>
+      </w:r>
+      <w:proofErr w:type="spellEnd"/>
+      <w:r>
+        <w:t xml:space="preserve"> qui vérifiait l’emplacement suivant si il pouvait s’y rendre ou s’il rentrait en collision avec mon rectangle de délimitation. J’ai </w:t>
+      </w:r>
+      <w:proofErr w:type="spellStart"/>
+      <w:r>
+        <w:t>du</w:t>
+      </w:r>
+      <w:proofErr w:type="spellEnd"/>
+      <w:r>
+        <w:t xml:space="preserve"> gérer la répétition de touches pour pouvoir se déplacer aisément, grâce à </w:t>
+      </w:r>
+      <w:proofErr w:type="spellStart"/>
+      <w:proofErr w:type="gramStart"/>
+      <w:r>
+        <w:t>KeyPressed</w:t>
+      </w:r>
+      <w:proofErr w:type="spellEnd"/>
+      <w:r>
+        <w:t>(</w:t>
+      </w:r>
+      <w:proofErr w:type="gramEnd"/>
+      <w:r>
+        <w:t xml:space="preserve">). </w:t>
+      </w:r>
+      <w:r>
+        <w:t xml:space="preserve">Je lui ai ajouté une animation de changement de couleur pour rendre le « personnage » plus attractif, à l’aide de </w:t>
+      </w:r>
+      <w:proofErr w:type="spellStart"/>
+      <w:proofErr w:type="gramStart"/>
+      <w:r>
+        <w:t>addAnimation</w:t>
+      </w:r>
+      <w:proofErr w:type="spellEnd"/>
+      <w:r>
+        <w:t>(</w:t>
+      </w:r>
+      <w:proofErr w:type="gramEnd"/>
+      <w:r>
+        <w:t xml:space="preserve">) et </w:t>
+      </w:r>
+      <w:proofErr w:type="spellStart"/>
+      <w:r>
+        <w:t>startAnimation</w:t>
+      </w:r>
+      <w:proofErr w:type="spellEnd"/>
+      <w:r>
+        <w:t>().</w:t>
       </w:r>
     </w:p>
     <w:p>
@@ -2263,9 +2529,8 @@
           <w:numId w:val="7"/>
         </w:numPr>
       </w:pPr>
-      <w:bookmarkStart w:id="8" w:name="_Toc57725944"/>
-      <w:r>
-        <w:lastRenderedPageBreak/>
+      <w:bookmarkStart w:id="8" w:name="_Toc58310894"/>
+      <w:r>
         <w:t>Implémentation de la boule et des murs</w:t>
       </w:r>
       <w:bookmarkEnd w:id="8"/>
@@ -2407,8 +2672,17 @@
         <w:sym w:font="Wingdings" w:char="F0E0"/>
       </w:r>
       <w:r>
-        <w:t xml:space="preserve"> passe le boolean </w:t>
-      </w:r>
+        <w:t xml:space="preserve"> passe le </w:t>
+      </w:r>
+      <w:proofErr w:type="spellStart"/>
+      <w:r>
+        <w:t>boolean</w:t>
+      </w:r>
+      <w:proofErr w:type="spellEnd"/>
+      <w:r>
+        <w:t xml:space="preserve"> </w:t>
+      </w:r>
+      <w:proofErr w:type="spellStart"/>
       <w:r>
         <w:rPr>
           <w:i/>
@@ -2416,6 +2690,7 @@
         </w:rPr>
         <w:t>isWaiting</w:t>
       </w:r>
+      <w:proofErr w:type="spellEnd"/>
       <w:r>
         <w:t xml:space="preserve"> à vrai.</w:t>
       </w:r>
@@ -2431,6 +2706,7 @@
       <w:r>
         <w:t xml:space="preserve">Si </w:t>
       </w:r>
+      <w:proofErr w:type="spellStart"/>
       <w:r>
         <w:rPr>
           <w:i/>
@@ -2438,6 +2714,7 @@
         </w:rPr>
         <w:t>isWaiting</w:t>
       </w:r>
+      <w:proofErr w:type="spellEnd"/>
       <w:r>
         <w:t xml:space="preserve"> </w:t>
       </w:r>
@@ -2457,8 +2734,21 @@
         <w:sym w:font="Wingdings" w:char="F0E0"/>
       </w:r>
       <w:r>
-        <w:t xml:space="preserve"> Incrémente un timer à chaque tick</w:t>
-      </w:r>
+        <w:t xml:space="preserve"> Incrémente un </w:t>
+      </w:r>
+      <w:proofErr w:type="spellStart"/>
+      <w:r>
+        <w:t>timer</w:t>
+      </w:r>
+      <w:proofErr w:type="spellEnd"/>
+      <w:r>
+        <w:t xml:space="preserve"> à chaque </w:t>
+      </w:r>
+      <w:proofErr w:type="spellStart"/>
+      <w:r>
+        <w:t>tick</w:t>
+      </w:r>
+      <w:proofErr w:type="spellEnd"/>
     </w:p>
     <w:p>
       <w:pPr>
@@ -2469,7 +2759,15 @@
         <w:sym w:font="Wingdings" w:char="F0E0"/>
       </w:r>
       <w:r>
-        <w:t xml:space="preserve"> Si timer </w:t>
+        <w:t xml:space="preserve"> Si </w:t>
+      </w:r>
+      <w:proofErr w:type="spellStart"/>
+      <w:r>
+        <w:t>timer</w:t>
+      </w:r>
+      <w:proofErr w:type="spellEnd"/>
+      <w:r>
+        <w:t xml:space="preserve"> </w:t>
       </w:r>
       <w:r>
         <w:t>= à 2 secondes</w:t>
@@ -2577,8 +2875,13 @@
         <w:t xml:space="preserve">rapide et efficace </w:t>
       </w:r>
       <w:r>
-        <w:t>de mes différents sprites</w:t>
-      </w:r>
+        <w:t xml:space="preserve">de mes différents </w:t>
+      </w:r>
+      <w:proofErr w:type="spellStart"/>
+      <w:r>
+        <w:t>sprites</w:t>
+      </w:r>
+      <w:proofErr w:type="spellEnd"/>
       <w:r>
         <w:t xml:space="preserve">, </w:t>
       </w:r>
@@ -2587,7 +2890,23 @@
           <w:b/>
           <w:bCs/>
         </w:rPr>
-        <w:t>*Ajouter texte pour destruction des sprites*</w:t>
+        <w:t xml:space="preserve">*Ajouter texte pour destruction des </w:t>
+      </w:r>
+      <w:proofErr w:type="spellStart"/>
+      <w:r>
+        <w:rPr>
+          <w:b/>
+          <w:bCs/>
+        </w:rPr>
+        <w:t>sprites</w:t>
+      </w:r>
+      <w:proofErr w:type="spellEnd"/>
+      <w:r>
+        <w:rPr>
+          <w:b/>
+          <w:bCs/>
+        </w:rPr>
+        <w:t>*</w:t>
       </w:r>
     </w:p>
     <w:p>
@@ -2599,7 +2918,7 @@
       <w:pPr>
         <w:pStyle w:val="Titre2"/>
       </w:pPr>
-      <w:bookmarkStart w:id="9" w:name="_Toc57725945"/>
+      <w:bookmarkStart w:id="9" w:name="_Toc58310895"/>
       <w:r>
         <w:t>Améliorations futures envisageables</w:t>
       </w:r>
@@ -2614,7 +2933,7 @@
       <w:pPr>
         <w:pStyle w:val="Titre3"/>
       </w:pPr>
-      <w:bookmarkStart w:id="10" w:name="_Toc57725946"/>
+      <w:bookmarkStart w:id="10" w:name="_Toc58310896"/>
       <w:r>
         <w:t>Gestion de score</w:t>
       </w:r>
@@ -2632,7 +2951,7 @@
       <w:pPr>
         <w:pStyle w:val="Titre3"/>
       </w:pPr>
-      <w:bookmarkStart w:id="11" w:name="_Toc57725947"/>
+      <w:bookmarkStart w:id="11" w:name="_Toc58310897"/>
       <w:r>
         <w:t>Briques bonus/malus</w:t>
       </w:r>
@@ -2647,7 +2966,7 @@
       <w:pPr>
         <w:pStyle w:val="Titre3"/>
       </w:pPr>
-      <w:bookmarkStart w:id="12" w:name="_Toc57725948"/>
+      <w:bookmarkStart w:id="12" w:name="_Toc58310898"/>
       <w:r>
         <w:t>Gestion de niveaux / Affichage graphique</w:t>
       </w:r>
@@ -2662,14 +2981,14 @@
       <w:pPr>
         <w:pStyle w:val="Titre3"/>
       </w:pPr>
-      <w:bookmarkStart w:id="13" w:name="_Toc57725949"/>
+      <w:bookmarkStart w:id="13" w:name="_Toc58310899"/>
       <w:r>
         <w:t>Différentes vitesses de la boule</w:t>
       </w:r>
+      <w:r>
+        <w:t xml:space="preserve"> et de ses couleurs</w:t>
+      </w:r>
       <w:bookmarkEnd w:id="13"/>
-      <w:r>
-        <w:t xml:space="preserve"> et de ses couleurs</w:t>
-      </w:r>
     </w:p>
     <w:p>
       <w:r>
@@ -2683,7 +3002,7 @@
       <w:pPr>
         <w:pStyle w:val="Titre2"/>
       </w:pPr>
-      <w:bookmarkStart w:id="14" w:name="_Toc57725950"/>
+      <w:bookmarkStart w:id="14" w:name="_Toc58310900"/>
       <w:r>
         <w:t>Ce que le projet m’a enseigné</w:t>
       </w:r>
@@ -2693,7 +3012,7 @@
       <w:pPr>
         <w:pStyle w:val="Titre3"/>
       </w:pPr>
-      <w:bookmarkStart w:id="15" w:name="_Toc57725951"/>
+      <w:bookmarkStart w:id="15" w:name="_Toc58310901"/>
       <w:r>
         <w:t>En général</w:t>
       </w:r>
@@ -2713,11 +3032,7 @@
         <w:t xml:space="preserve">, </w:t>
       </w:r>
       <w:r>
-        <w:t xml:space="preserve">que ce soit concernant </w:t>
-      </w:r>
-      <w:r>
-        <w:lastRenderedPageBreak/>
-        <w:t xml:space="preserve">les variables, les constantes, les </w:t>
+        <w:t xml:space="preserve">que ce soit concernant les variables, les constantes, les </w:t>
       </w:r>
       <w:r>
         <w:t xml:space="preserve">nouveautés qu’on peut faire </w:t>
@@ -2729,21 +3044,42 @@
         <w:t xml:space="preserve">ne </w:t>
       </w:r>
       <w:r>
-        <w:t xml:space="preserve">connaissais pas comme la bibliothèque QDebug, </w:t>
-      </w:r>
-      <w:r>
-        <w:t xml:space="preserve">QSettings et </w:t>
-      </w:r>
+        <w:t xml:space="preserve">connaissais pas comme la bibliothèque </w:t>
+      </w:r>
+      <w:proofErr w:type="spellStart"/>
+      <w:r>
+        <w:t>QDebug</w:t>
+      </w:r>
+      <w:proofErr w:type="spellEnd"/>
+      <w:r>
+        <w:t xml:space="preserve">, </w:t>
+      </w:r>
+      <w:proofErr w:type="spellStart"/>
+      <w:r>
+        <w:t>QSettings</w:t>
+      </w:r>
+      <w:proofErr w:type="spellEnd"/>
+      <w:r>
+        <w:t xml:space="preserve"> et </w:t>
+      </w:r>
+      <w:proofErr w:type="spellStart"/>
       <w:r>
         <w:t>QPainter</w:t>
       </w:r>
+      <w:proofErr w:type="spellEnd"/>
       <w:r>
         <w:t>.</w:t>
       </w:r>
     </w:p>
     <w:p>
       <w:r>
-        <w:t>Ça ma rappelé quelques notions de bases de la programmation qu’on peut oublier comme l</w:t>
+        <w:t xml:space="preserve">Ça </w:t>
+      </w:r>
+      <w:r>
+        <w:t>m’a</w:t>
+      </w:r>
+      <w:r>
+        <w:t xml:space="preserve"> rappelé quelques notions de bases de la programmation qu’on peut oublier comme l</w:t>
       </w:r>
       <w:r>
         <w:t xml:space="preserve">a bonne </w:t>
@@ -2765,7 +3101,7 @@
       <w:pPr>
         <w:pStyle w:val="Titre3"/>
       </w:pPr>
-      <w:bookmarkStart w:id="16" w:name="_Toc57725952"/>
+      <w:bookmarkStart w:id="16" w:name="_Toc58310902"/>
       <w:r>
         <w:t>Sur Qt Creator</w:t>
       </w:r>
@@ -2773,14 +3109,54 @@
     </w:p>
     <w:p>
       <w:r>
-        <w:t>Je n’aurais jamais imaginé pouvoir faire un jeu à l’aide d’un autre logiciel que Unity ou Unreal Engine. Qt Creator offre beaucoup de possibilités de faire son propre projet et il ses avantages propres à lui, comme l’utilisation de slots pour détecter la fin d’une animation, QPaint pour dessiner sur notre projet ou encore pouvoir gérer ses propres tick et sprites.</w:t>
+        <w:t xml:space="preserve">Je n’aurais jamais imaginé pouvoir faire un jeu à l’aide d’un autre logiciel que </w:t>
+      </w:r>
+      <w:proofErr w:type="spellStart"/>
+      <w:r>
+        <w:t>Unity</w:t>
+      </w:r>
+      <w:proofErr w:type="spellEnd"/>
+      <w:r>
+        <w:t xml:space="preserve"> ou </w:t>
+      </w:r>
+      <w:proofErr w:type="spellStart"/>
+      <w:r>
+        <w:t>Unreal</w:t>
+      </w:r>
+      <w:proofErr w:type="spellEnd"/>
+      <w:r>
+        <w:t xml:space="preserve"> Engine. Qt Creator offre beaucoup de possibilités de faire son propre projet et il ses avantages propres à lui, comme l’utilisation de slots pour détecter la fin d’une animation, </w:t>
+      </w:r>
+      <w:proofErr w:type="spellStart"/>
+      <w:r>
+        <w:t>QPaint</w:t>
+      </w:r>
+      <w:proofErr w:type="spellEnd"/>
+      <w:r>
+        <w:t xml:space="preserve"> pour dessiner sur notre projet ou encore pouvoir gérer ses propres </w:t>
+      </w:r>
+      <w:proofErr w:type="spellStart"/>
+      <w:r>
+        <w:t>tick</w:t>
+      </w:r>
+      <w:proofErr w:type="spellEnd"/>
+      <w:r>
+        <w:t xml:space="preserve"> et </w:t>
+      </w:r>
+      <w:proofErr w:type="spellStart"/>
+      <w:r>
+        <w:t>sprites</w:t>
+      </w:r>
+      <w:proofErr w:type="spellEnd"/>
+      <w:r>
+        <w:t>.</w:t>
       </w:r>
     </w:p>
     <w:p>
       <w:pPr>
         <w:pStyle w:val="Titre2"/>
       </w:pPr>
-      <w:bookmarkStart w:id="17" w:name="_Toc57725953"/>
+      <w:bookmarkStart w:id="17" w:name="_Toc58310903"/>
       <w:r>
         <w:t>Compétences de gestion de projet</w:t>
       </w:r>
@@ -2790,7 +3166,7 @@
       <w:pPr>
         <w:pStyle w:val="Titre3"/>
       </w:pPr>
-      <w:bookmarkStart w:id="18" w:name="_Toc57725954"/>
+      <w:bookmarkStart w:id="18" w:name="_Toc58310904"/>
       <w:r>
         <w:t>Ordre dans lequel travailler</w:t>
       </w:r>
@@ -2811,8 +3187,9 @@
       <w:pPr>
         <w:pStyle w:val="Titre2"/>
       </w:pPr>
-      <w:bookmarkStart w:id="19" w:name="_Toc57725955"/>
-      <w:r>
+      <w:bookmarkStart w:id="19" w:name="_Toc58310905"/>
+      <w:r>
+        <w:lastRenderedPageBreak/>
         <w:t>Conclusion</w:t>
       </w:r>
       <w:bookmarkEnd w:id="19"/>
@@ -2823,8 +3200,8 @@
       </w:r>
     </w:p>
     <w:sectPr>
-      <w:headerReference w:type="default" r:id="rId10"/>
-      <w:footerReference w:type="default" r:id="rId11"/>
+      <w:headerReference w:type="default" r:id="rId11"/>
+      <w:footerReference w:type="default" r:id="rId12"/>
       <w:pgSz w:w="11906" w:h="16838"/>
       <w:pgMar w:top="1417" w:right="1417" w:bottom="1417" w:left="1417" w:header="708" w:footer="708" w:gutter="0"/>
       <w:pgNumType w:start="0"/>
@@ -4549,6 +4926,37 @@
       <w:ind w:left="440"/>
     </w:pPr>
   </w:style>
+  <w:style w:type="table" w:styleId="Grilledutableau">
+    <w:name w:val="Table Grid"/>
+    <w:basedOn w:val="TableauNormal"/>
+    <w:uiPriority w:val="39"/>
+    <w:rsid w:val="00E305D3"/>
+    <w:pPr>
+      <w:spacing w:after="0" w:line="240" w:lineRule="auto"/>
+    </w:pPr>
+    <w:tblPr>
+      <w:tblBorders>
+        <w:top w:val="single" w:sz="4" w:space="0" w:color="auto"/>
+        <w:left w:val="single" w:sz="4" w:space="0" w:color="auto"/>
+        <w:bottom w:val="single" w:sz="4" w:space="0" w:color="auto"/>
+        <w:right w:val="single" w:sz="4" w:space="0" w:color="auto"/>
+        <w:insideH w:val="single" w:sz="4" w:space="0" w:color="auto"/>
+        <w:insideV w:val="single" w:sz="4" w:space="0" w:color="auto"/>
+      </w:tblBorders>
+    </w:tblPr>
+  </w:style>
+  <w:style w:type="character" w:styleId="Mentionnonrsolue">
+    <w:name w:val="Unresolved Mention"/>
+    <w:basedOn w:val="Policepardfaut"/>
+    <w:uiPriority w:val="99"/>
+    <w:semiHidden/>
+    <w:unhideWhenUsed/>
+    <w:rsid w:val="00A37F2A"/>
+    <w:rPr>
+      <w:color w:val="605E5C"/>
+      <w:shd w:val="clear" w:color="auto" w:fill="E1DFDD"/>
+    </w:rPr>
+  </w:style>
 </w:styles>
 </file>
 
@@ -4704,6 +5112,8 @@
   <w:rsids>
     <w:rsidRoot w:val="000B3354"/>
     <w:rsid w:val="000B3354"/>
+    <w:rsid w:val="005D1DEA"/>
+    <w:rsid w:val="00DC4F9C"/>
     <w:rsid w:val="00F20E4E"/>
   </w:rsids>
   <m:mathPr>

--- a/doc/rapport_projet_casse_briques.docx
+++ b/doc/rapport_projet_casse_briques.docx
@@ -2651,7 +2651,10 @@
         <w:t xml:space="preserve">La boule en position Y est en dessous de la valeur </w:t>
       </w:r>
       <w:r>
-        <w:t>684</w:t>
+        <w:t>68</w:t>
+      </w:r>
+      <w:r>
+        <w:t>5</w:t>
       </w:r>
       <w:r>
         <w:t> ?</w:t>
@@ -2734,43 +2737,10 @@
         <w:sym w:font="Wingdings" w:char="F0E0"/>
       </w:r>
       <w:r>
-        <w:t xml:space="preserve"> Incrémente un </w:t>
-      </w:r>
-      <w:proofErr w:type="spellStart"/>
-      <w:r>
-        <w:t>timer</w:t>
-      </w:r>
-      <w:proofErr w:type="spellEnd"/>
-      <w:r>
-        <w:t xml:space="preserve"> à chaque </w:t>
-      </w:r>
-      <w:proofErr w:type="spellStart"/>
-      <w:r>
-        <w:t>tick</w:t>
-      </w:r>
-      <w:proofErr w:type="spellEnd"/>
-    </w:p>
-    <w:p>
-      <w:pPr>
-        <w:pStyle w:val="Paragraphedeliste"/>
-        <w:ind w:left="3540"/>
-      </w:pPr>
-      <w:r>
-        <w:sym w:font="Wingdings" w:char="F0E0"/>
-      </w:r>
-      <w:r>
         <w:t xml:space="preserve"> Si </w:t>
       </w:r>
-      <w:proofErr w:type="spellStart"/>
-      <w:r>
-        <w:t>timer</w:t>
-      </w:r>
-      <w:proofErr w:type="spellEnd"/>
-      <w:r>
-        <w:t xml:space="preserve"> </w:t>
-      </w:r>
-      <w:r>
-        <w:t>= à 2 secondes</w:t>
+      <w:r>
+        <w:t>l’utilisateur appuie sur espace</w:t>
       </w:r>
     </w:p>
     <w:p>
@@ -2920,6 +2890,7 @@
       </w:pPr>
       <w:bookmarkStart w:id="9" w:name="_Toc58310895"/>
       <w:r>
+        <w:lastRenderedPageBreak/>
         <w:t>Améliorations futures envisageables</w:t>
       </w:r>
       <w:bookmarkEnd w:id="9"/>
@@ -3189,14 +3160,17 @@
       </w:pPr>
       <w:bookmarkStart w:id="19" w:name="_Toc58310905"/>
       <w:r>
-        <w:lastRenderedPageBreak/>
         <w:t>Conclusion</w:t>
       </w:r>
       <w:bookmarkEnd w:id="19"/>
     </w:p>
     <w:p>
       <w:r>
-        <w:t xml:space="preserve">Créer un jeu grâce à Qt Creator m’a appris et remémorer beaucoup de choses, comme la création d’un schéma avant de se lancer, les différentes règles de programmation pour les variables, constantes, fonctions, etc. Et ça va m’aider pour la suite à comprendre mieux les jeux et le code en général et en C++, je reconnais que c’est un petit projet pas non plus complexe à gérer, mais ça m’aide à maîtriser les bases de la programmation et la conception d’un projet. Pour conclure, je dirais que Qt Creator est très utile pour se lancer dans des petits jeux pas trop complexes, des mini-jeux sympathiques, mais je ne développerai pas un jeu comme un MMORPG avec des graphiques en 4K et des animations complexes. </w:t>
+        <w:t xml:space="preserve">Créer un jeu grâce à Qt Creator m’a appris et remémorer beaucoup de choses, comme la création d’un schéma avant de se lancer, les différentes règles de programmation pour les variables, </w:t>
+      </w:r>
+      <w:r>
+        <w:lastRenderedPageBreak/>
+        <w:t xml:space="preserve">constantes, fonctions, etc. Et ça va m’aider pour la suite à comprendre mieux les jeux et le code en général et en C++, je reconnais que c’est un petit projet pas non plus complexe à gérer, mais ça m’aide à maîtriser les bases de la programmation et la conception d’un projet. Pour conclure, je dirais que Qt Creator est très utile pour se lancer dans des petits jeux pas trop complexes, des mini-jeux sympathiques, mais je ne développerai pas un jeu comme un MMORPG avec des graphiques en 4K et des animations complexes. </w:t>
       </w:r>
     </w:p>
     <w:sectPr>
@@ -5113,6 +5087,7 @@
     <w:rsidRoot w:val="000B3354"/>
     <w:rsid w:val="000B3354"/>
     <w:rsid w:val="005D1DEA"/>
+    <w:rsid w:val="00625DEB"/>
     <w:rsid w:val="00DC4F9C"/>
     <w:rsid w:val="00F20E4E"/>
   </w:rsids>
